--- a/3-项目定型阶段作业/分析模型/分析模型1~3-旻.docx
+++ b/3-项目定型阶段作业/分析模型/分析模型1~3-旻.docx
@@ -209,7 +209,6 @@
                 <w:rFonts w:asciiTheme="minorEastAsia" w:eastAsiaTheme="minorEastAsia" w:hAnsiTheme="minorEastAsia" w:cs="Times New Roman"/>
                 <w:b w:val="0"/>
                 <w:bCs w:val="0"/>
-                <w:u w:val="single"/>
               </w:rPr>
               <w:t>检索条件</w:t>
             </w:r>
@@ -711,6 +710,15 @@
                 <w:rFonts w:asciiTheme="minorEastAsia" w:eastAsiaTheme="minorEastAsia" w:hAnsiTheme="minorEastAsia" w:cs="Times New Roman"/>
                 <w:b w:val="0"/>
                 <w:bCs w:val="0"/>
+                <w:u w:val="single"/>
+              </w:rPr>
+              <w:t>列表</w:t>
+            </w:r>
+            <w:r>
+              <w:rPr>
+                <w:rFonts w:asciiTheme="minorEastAsia" w:eastAsiaTheme="minorEastAsia" w:hAnsiTheme="minorEastAsia" w:cs="Times New Roman"/>
+                <w:b w:val="0"/>
+                <w:bCs w:val="0"/>
               </w:rPr>
               <w:t>（</w:t>
             </w:r>
@@ -821,7 +829,25 @@
                 <w:bCs w:val="0"/>
                 <w:u w:val="single"/>
               </w:rPr>
-              <w:t>详细信息</w:t>
+              <w:t>详细</w:t>
+            </w:r>
+            <w:r>
+              <w:rPr>
+                <w:rFonts w:asciiTheme="minorEastAsia" w:eastAsiaTheme="minorEastAsia" w:hAnsiTheme="minorEastAsia" w:cs="Times New Roman"/>
+                <w:b w:val="0"/>
+                <w:bCs w:val="0"/>
+                <w:u w:val="single"/>
+              </w:rPr>
+              <w:t>描述</w:t>
+            </w:r>
+            <w:r>
+              <w:rPr>
+                <w:rFonts w:asciiTheme="minorEastAsia" w:eastAsiaTheme="minorEastAsia" w:hAnsiTheme="minorEastAsia" w:cs="Times New Roman"/>
+                <w:b w:val="0"/>
+                <w:bCs w:val="0"/>
+                <w:u w:val="single"/>
+              </w:rPr>
+              <w:t>信息</w:t>
             </w:r>
             <w:r>
               <w:rPr>
@@ -945,6 +971,13 @@
               </w:rPr>
               <w:t>确定对象</w:t>
             </w:r>
+            <w:r>
+              <w:rPr>
+                <w:rFonts w:asciiTheme="minorEastAsia" w:eastAsiaTheme="minorEastAsia" w:hAnsiTheme="minorEastAsia" w:cs="Times New Roman"/>
+                <w:b w:val="0"/>
+              </w:rPr>
+              <w:t>：</w:t>
+            </w:r>
           </w:p>
           <w:p>
             <w:pPr>
@@ -959,7 +992,28 @@
                 <w:rFonts w:asciiTheme="minorEastAsia" w:eastAsiaTheme="minorEastAsia" w:hAnsiTheme="minorEastAsia" w:cs="Times New Roman"/>
                 <w:b w:val="0"/>
               </w:rPr>
-              <w:t>菜品口味，</w:t>
+              <w:t>价格检索，</w:t>
+            </w:r>
+            <w:r>
+              <w:rPr>
+                <w:rFonts w:asciiTheme="minorEastAsia" w:eastAsiaTheme="minorEastAsia" w:hAnsiTheme="minorEastAsia" w:cs="Times New Roman"/>
+                <w:b w:val="0"/>
+              </w:rPr>
+              <w:t>口味</w:t>
+            </w:r>
+            <w:r>
+              <w:rPr>
+                <w:rFonts w:asciiTheme="minorEastAsia" w:eastAsiaTheme="minorEastAsia" w:hAnsiTheme="minorEastAsia" w:cs="Times New Roman"/>
+                <w:b w:val="0"/>
+              </w:rPr>
+              <w:t>检索</w:t>
+            </w:r>
+            <w:r>
+              <w:rPr>
+                <w:rFonts w:asciiTheme="minorEastAsia" w:eastAsiaTheme="minorEastAsia" w:hAnsiTheme="minorEastAsia" w:cs="Times New Roman"/>
+                <w:b w:val="0"/>
+              </w:rPr>
+              <w:t>，</w:t>
             </w:r>
             <w:r>
               <w:rPr>
@@ -973,7 +1027,14 @@
                 <w:rFonts w:asciiTheme="minorEastAsia" w:eastAsiaTheme="minorEastAsia" w:hAnsiTheme="minorEastAsia" w:cs="Times New Roman"/>
                 <w:b w:val="0"/>
               </w:rPr>
-              <w:t>概要信息，</w:t>
+              <w:t>列表</w:t>
+            </w:r>
+            <w:r>
+              <w:rPr>
+                <w:rFonts w:asciiTheme="minorEastAsia" w:eastAsiaTheme="minorEastAsia" w:hAnsiTheme="minorEastAsia" w:cs="Times New Roman"/>
+                <w:b w:val="0"/>
+              </w:rPr>
+              <w:t>，</w:t>
             </w:r>
             <w:r>
               <w:rPr>
@@ -984,10 +1045,10 @@
             </w:r>
             <w:r>
               <w:rPr>
-                <w:rFonts w:asciiTheme="minorEastAsia" w:eastAsiaTheme="minorEastAsia" w:hAnsiTheme="minorEastAsia" w:cs="Times New Roman"/>
-                <w:b w:val="0"/>
-              </w:rPr>
-              <w:t>信息</w:t>
+                <w:rFonts w:asciiTheme="minorEastAsia" w:eastAsiaTheme="minorEastAsia" w:hAnsiTheme="minorEastAsia" w:cs="Times New Roman" w:hint="eastAsia"/>
+                <w:b w:val="0"/>
+              </w:rPr>
+              <w:t>描述</w:t>
             </w:r>
           </w:p>
           <w:p>
@@ -1034,7 +1095,35 @@
                 <w:rFonts w:asciiTheme="minorEastAsia" w:eastAsiaTheme="minorEastAsia" w:hAnsiTheme="minorEastAsia" w:cs="Times New Roman"/>
                 <w:b w:val="0"/>
               </w:rPr>
-              <w:t>菜品口味，</w:t>
+              <w:t>价格检索，</w:t>
+            </w:r>
+            <w:r>
+              <w:rPr>
+                <w:rFonts w:asciiTheme="minorEastAsia" w:eastAsiaTheme="minorEastAsia" w:hAnsiTheme="minorEastAsia" w:cs="Times New Roman"/>
+                <w:b w:val="0"/>
+              </w:rPr>
+              <w:t>口味</w:t>
+            </w:r>
+            <w:r>
+              <w:rPr>
+                <w:rFonts w:asciiTheme="minorEastAsia" w:eastAsiaTheme="minorEastAsia" w:hAnsiTheme="minorEastAsia" w:cs="Times New Roman"/>
+                <w:b w:val="0"/>
+              </w:rPr>
+              <w:t>检索</w:t>
+            </w:r>
+            <w:r>
+              <w:rPr>
+                <w:rFonts w:asciiTheme="minorEastAsia" w:eastAsiaTheme="minorEastAsia" w:hAnsiTheme="minorEastAsia" w:cs="Times New Roman"/>
+                <w:b w:val="0"/>
+              </w:rPr>
+              <w:t>，</w:t>
+            </w:r>
+            <w:r>
+              <w:rPr>
+                <w:rFonts w:asciiTheme="minorEastAsia" w:eastAsiaTheme="minorEastAsia" w:hAnsiTheme="minorEastAsia" w:cs="Times New Roman"/>
+                <w:b w:val="0"/>
+              </w:rPr>
+              <w:t>菜品列表，</w:t>
             </w:r>
             <w:r>
               <w:rPr>
@@ -1045,24 +1134,17 @@
             </w:r>
             <w:r>
               <w:rPr>
-                <w:rFonts w:asciiTheme="minorEastAsia" w:eastAsiaTheme="minorEastAsia" w:hAnsiTheme="minorEastAsia" w:cs="Times New Roman"/>
-                <w:b w:val="0"/>
-              </w:rPr>
-              <w:t>概要信息，菜品</w:t>
-            </w:r>
-            <w:r>
-              <w:rPr>
                 <w:rFonts w:asciiTheme="minorEastAsia" w:eastAsiaTheme="minorEastAsia" w:hAnsiTheme="minorEastAsia" w:cs="Times New Roman" w:hint="eastAsia"/>
                 <w:b w:val="0"/>
               </w:rPr>
-              <w:t>详细</w:t>
-            </w:r>
-            <w:r>
-              <w:rPr>
-                <w:rFonts w:asciiTheme="minorEastAsia" w:eastAsiaTheme="minorEastAsia" w:hAnsiTheme="minorEastAsia" w:cs="Times New Roman"/>
-                <w:b w:val="0"/>
-              </w:rPr>
-              <w:t>信息</w:t>
+              <w:t>描述</w:t>
+            </w:r>
+            <w:r>
+              <w:rPr>
+                <w:rFonts w:asciiTheme="minorEastAsia" w:eastAsiaTheme="minorEastAsia" w:hAnsiTheme="minorEastAsia" w:cs="Times New Roman"/>
+                <w:b w:val="0"/>
+              </w:rPr>
+              <w:t xml:space="preserve"> </w:t>
             </w:r>
           </w:p>
           <w:p>
@@ -1127,6 +1209,12 @@
               </w:rPr>
               <w:t>摒弃对象</w:t>
             </w:r>
+            <w:r>
+              <w:rPr>
+                <w:rFonts w:asciiTheme="minorEastAsia" w:hAnsiTheme="minorEastAsia" w:cs="Times New Roman"/>
+              </w:rPr>
+              <w:t>：</w:t>
+            </w:r>
           </w:p>
           <w:p>
             <w:pPr>
@@ -1137,12 +1225,6 @@
             </w:pPr>
             <w:r>
               <w:rPr>
-                <w:rFonts w:asciiTheme="minorEastAsia" w:hAnsiTheme="minorEastAsia" w:cs="Times New Roman"/>
-              </w:rPr>
-              <w:t>检索条件，</w:t>
-            </w:r>
-            <w:r>
-              <w:rPr>
                 <w:rFonts w:asciiTheme="minorEastAsia" w:hAnsiTheme="minorEastAsia" w:cs="Times New Roman" w:hint="eastAsia"/>
               </w:rPr>
               <w:t>价格</w:t>
@@ -1151,24 +1233,108 @@
               <w:rPr>
                 <w:rFonts w:asciiTheme="minorEastAsia" w:hAnsiTheme="minorEastAsia" w:cs="Times New Roman"/>
               </w:rPr>
-              <w:t>信息，</w:t>
+              <w:t>信息</w:t>
+            </w:r>
+            <w:r>
+              <w:rPr>
+                <w:rFonts w:asciiTheme="minorEastAsia" w:hAnsiTheme="minorEastAsia" w:cs="Times New Roman"/>
+              </w:rPr>
+              <w:t>：</w:t>
+            </w:r>
+            <w:r>
+              <w:rPr>
+                <w:rFonts w:asciiTheme="minorEastAsia" w:hAnsiTheme="minorEastAsia" w:cs="Times New Roman"/>
+              </w:rPr>
+              <w:t>只</w:t>
             </w:r>
             <w:r>
               <w:rPr>
                 <w:rFonts w:asciiTheme="minorEastAsia" w:hAnsiTheme="minorEastAsia" w:cs="Times New Roman" w:hint="eastAsia"/>
               </w:rPr>
+              <w:t>有状态</w:t>
+            </w:r>
+            <w:r>
+              <w:rPr>
+                <w:rFonts w:asciiTheme="minorEastAsia" w:hAnsiTheme="minorEastAsia" w:cs="Times New Roman"/>
+              </w:rPr>
+              <w:t>没有行为</w:t>
+            </w:r>
+          </w:p>
+          <w:p>
+            <w:pPr>
+              <w:cnfStyle w:val="000000100000" w:firstRow="0" w:lastRow="0" w:firstColumn="0" w:lastColumn="0" w:oddVBand="0" w:evenVBand="0" w:oddHBand="1" w:evenHBand="0" w:firstRowFirstColumn="0" w:firstRowLastColumn="0" w:lastRowFirstColumn="0" w:lastRowLastColumn="0"/>
+              <w:rPr>
+                <w:rFonts w:asciiTheme="minorEastAsia" w:hAnsiTheme="minorEastAsia" w:cs="Times New Roman" w:hint="eastAsia"/>
+              </w:rPr>
+            </w:pPr>
+            <w:r>
+              <w:rPr>
+                <w:rFonts w:asciiTheme="minorEastAsia" w:hAnsiTheme="minorEastAsia" w:cs="Times New Roman"/>
+              </w:rPr>
+              <w:t>价格：只</w:t>
+            </w:r>
+            <w:r>
+              <w:rPr>
+                <w:rFonts w:asciiTheme="minorEastAsia" w:hAnsiTheme="minorEastAsia" w:cs="Times New Roman" w:hint="eastAsia"/>
+              </w:rPr>
+              <w:t>有状态</w:t>
+            </w:r>
+            <w:r>
+              <w:rPr>
+                <w:rFonts w:asciiTheme="minorEastAsia" w:hAnsiTheme="minorEastAsia" w:cs="Times New Roman"/>
+              </w:rPr>
+              <w:t>没有行为</w:t>
+            </w:r>
+          </w:p>
+          <w:p>
+            <w:pPr>
+              <w:cnfStyle w:val="000000100000" w:firstRow="0" w:lastRow="0" w:firstColumn="0" w:lastColumn="0" w:oddVBand="0" w:evenVBand="0" w:oddHBand="1" w:evenHBand="0" w:firstRowFirstColumn="0" w:firstRowLastColumn="0" w:lastRowFirstColumn="0" w:lastRowLastColumn="0"/>
+              <w:rPr>
+                <w:rFonts w:asciiTheme="minorEastAsia" w:hAnsiTheme="minorEastAsia" w:cs="Times New Roman" w:hint="eastAsia"/>
+              </w:rPr>
+            </w:pPr>
+            <w:r>
+              <w:rPr>
+                <w:rFonts w:asciiTheme="minorEastAsia" w:hAnsiTheme="minorEastAsia" w:cs="Times New Roman" w:hint="eastAsia"/>
+              </w:rPr>
               <w:t>价格</w:t>
             </w:r>
             <w:r>
               <w:rPr>
                 <w:rFonts w:asciiTheme="minorEastAsia" w:hAnsiTheme="minorEastAsia" w:cs="Times New Roman"/>
               </w:rPr>
-              <w:t>范围，</w:t>
+              <w:t>范围</w:t>
+            </w:r>
+            <w:r>
+              <w:rPr>
+                <w:rFonts w:asciiTheme="minorEastAsia" w:hAnsiTheme="minorEastAsia" w:cs="Times New Roman"/>
+              </w:rPr>
+              <w:t>：</w:t>
             </w:r>
             <w:r>
               <w:rPr>
                 <w:rFonts w:asciiTheme="minorEastAsia" w:hAnsiTheme="minorEastAsia" w:cs="Times New Roman" w:hint="eastAsia"/>
               </w:rPr>
+              <w:t>只有状态</w:t>
+            </w:r>
+            <w:r>
+              <w:rPr>
+                <w:rFonts w:asciiTheme="minorEastAsia" w:hAnsiTheme="minorEastAsia" w:cs="Times New Roman"/>
+              </w:rPr>
+              <w:t>没有行为</w:t>
+            </w:r>
+          </w:p>
+          <w:p>
+            <w:pPr>
+              <w:cnfStyle w:val="000000100000" w:firstRow="0" w:lastRow="0" w:firstColumn="0" w:lastColumn="0" w:oddVBand="0" w:evenVBand="0" w:oddHBand="1" w:evenHBand="0" w:firstRowFirstColumn="0" w:firstRowLastColumn="0" w:lastRowFirstColumn="0" w:lastRowLastColumn="0"/>
+              <w:rPr>
+                <w:rFonts w:asciiTheme="minorEastAsia" w:hAnsiTheme="minorEastAsia" w:cs="Times New Roman"/>
+              </w:rPr>
+            </w:pPr>
+            <w:r>
+              <w:rPr>
+                <w:rFonts w:asciiTheme="minorEastAsia" w:hAnsiTheme="minorEastAsia" w:cs="Times New Roman" w:hint="eastAsia"/>
+              </w:rPr>
               <w:t>口味</w:t>
             </w:r>
             <w:r>
@@ -1177,6 +1343,78 @@
               </w:rPr>
               <w:t>信息</w:t>
             </w:r>
+            <w:r>
+              <w:rPr>
+                <w:rFonts w:asciiTheme="minorEastAsia" w:hAnsiTheme="minorEastAsia" w:cs="Times New Roman"/>
+              </w:rPr>
+              <w:t>：</w:t>
+            </w:r>
+            <w:r>
+              <w:rPr>
+                <w:rFonts w:asciiTheme="minorEastAsia" w:hAnsiTheme="minorEastAsia" w:cs="Times New Roman" w:hint="eastAsia"/>
+              </w:rPr>
+              <w:t>只有状态</w:t>
+            </w:r>
+            <w:r>
+              <w:rPr>
+                <w:rFonts w:asciiTheme="minorEastAsia" w:hAnsiTheme="minorEastAsia" w:cs="Times New Roman"/>
+              </w:rPr>
+              <w:t>没有行为</w:t>
+            </w:r>
+          </w:p>
+          <w:p>
+            <w:pPr>
+              <w:cnfStyle w:val="000000100000" w:firstRow="0" w:lastRow="0" w:firstColumn="0" w:lastColumn="0" w:oddVBand="0" w:evenVBand="0" w:oddHBand="1" w:evenHBand="0" w:firstRowFirstColumn="0" w:firstRowLastColumn="0" w:lastRowFirstColumn="0" w:lastRowLastColumn="0"/>
+              <w:rPr>
+                <w:rFonts w:asciiTheme="minorEastAsia" w:hAnsiTheme="minorEastAsia" w:cs="Times New Roman" w:hint="eastAsia"/>
+              </w:rPr>
+            </w:pPr>
+            <w:r>
+              <w:rPr>
+                <w:rFonts w:asciiTheme="minorEastAsia" w:hAnsiTheme="minorEastAsia" w:cs="Times New Roman"/>
+              </w:rPr>
+              <w:t>菜品</w:t>
+            </w:r>
+            <w:r>
+              <w:rPr>
+                <w:rFonts w:asciiTheme="minorEastAsia" w:hAnsiTheme="minorEastAsia" w:cs="Times New Roman" w:hint="eastAsia"/>
+              </w:rPr>
+              <w:t>口味</w:t>
+            </w:r>
+            <w:r>
+              <w:rPr>
+                <w:rFonts w:asciiTheme="minorEastAsia" w:hAnsiTheme="minorEastAsia" w:cs="Times New Roman"/>
+              </w:rPr>
+              <w:t>：</w:t>
+            </w:r>
+            <w:r>
+              <w:rPr>
+                <w:rFonts w:asciiTheme="minorEastAsia" w:hAnsiTheme="minorEastAsia" w:cs="Times New Roman" w:hint="eastAsia"/>
+              </w:rPr>
+              <w:t>只有状态</w:t>
+            </w:r>
+            <w:r>
+              <w:rPr>
+                <w:rFonts w:asciiTheme="minorEastAsia" w:hAnsiTheme="minorEastAsia" w:cs="Times New Roman"/>
+              </w:rPr>
+              <w:t>没有行为</w:t>
+            </w:r>
+          </w:p>
+          <w:p>
+            <w:pPr>
+              <w:cnfStyle w:val="000000100000" w:firstRow="0" w:lastRow="0" w:firstColumn="0" w:lastColumn="0" w:oddVBand="0" w:evenVBand="0" w:oddHBand="1" w:evenHBand="0" w:firstRowFirstColumn="0" w:firstRowLastColumn="0" w:lastRowFirstColumn="0" w:lastRowLastColumn="0"/>
+              <w:rPr>
+                <w:rFonts w:asciiTheme="minorEastAsia" w:hAnsiTheme="minorEastAsia" w:cs="Times New Roman" w:hint="eastAsia"/>
+              </w:rPr>
+            </w:pPr>
+          </w:p>
+          <w:p>
+            <w:pPr>
+              <w:cnfStyle w:val="000000100000" w:firstRow="0" w:lastRow="0" w:firstColumn="0" w:lastColumn="0" w:oddVBand="0" w:evenVBand="0" w:oddHBand="1" w:evenHBand="0" w:firstRowFirstColumn="0" w:firstRowLastColumn="0" w:lastRowFirstColumn="0" w:lastRowLastColumn="0"/>
+              <w:rPr>
+                <w:rFonts w:asciiTheme="minorEastAsia" w:hAnsiTheme="minorEastAsia" w:cs="Times New Roman"/>
+              </w:rPr>
+            </w:pPr>
           </w:p>
         </w:tc>
         <w:tc>
@@ -1326,6 +1564,13 @@
             <w:r>
               <w:rPr>
                 <w:rFonts w:asciiTheme="minorEastAsia" w:hAnsiTheme="minorEastAsia" w:cs="Times New Roman"/>
+                <w:u w:val="single"/>
+              </w:rPr>
+              <w:t>列表</w:t>
+            </w:r>
+            <w:r>
+              <w:rPr>
+                <w:rFonts w:asciiTheme="minorEastAsia" w:hAnsiTheme="minorEastAsia" w:cs="Times New Roman"/>
               </w:rPr>
               <w:t>（菜系、口味、</w:t>
             </w:r>
@@ -1368,7 +1613,14 @@
                 <w:rFonts w:asciiTheme="minorEastAsia" w:hAnsiTheme="minorEastAsia" w:cs="Times New Roman"/>
                 <w:u w:val="single"/>
               </w:rPr>
-              <w:t>详细信息</w:t>
+              <w:t>详细</w:t>
+            </w:r>
+            <w:r>
+              <w:rPr>
+                <w:rFonts w:asciiTheme="minorEastAsia" w:hAnsiTheme="minorEastAsia" w:cs="Times New Roman" w:hint="eastAsia"/>
+                <w:u w:val="single"/>
+              </w:rPr>
+              <w:t>描述</w:t>
             </w:r>
           </w:p>
           <w:p>
@@ -1394,7 +1646,14 @@
               <w:rPr>
                 <w:rFonts w:asciiTheme="minorEastAsia" w:hAnsiTheme="minorEastAsia" w:cs="Times New Roman"/>
               </w:rPr>
-              <w:t>显示窗口的详细信息（厨师介绍、菜品详情、消费者</w:t>
+              <w:t>显示窗口的详细信息（厨师介</w:t>
+            </w:r>
+            <w:r>
+              <w:rPr>
+                <w:rFonts w:asciiTheme="minorEastAsia" w:hAnsiTheme="minorEastAsia" w:cs="Times New Roman"/>
+              </w:rPr>
+              <w:lastRenderedPageBreak/>
+              <w:t>绍、菜品详情、消费者</w:t>
             </w:r>
             <w:r>
               <w:rPr>
@@ -1425,6 +1684,7 @@
               <w:rPr>
                 <w:rFonts w:asciiTheme="minorEastAsia" w:hAnsiTheme="minorEastAsia" w:cs="Times New Roman"/>
               </w:rPr>
+              <w:lastRenderedPageBreak/>
               <w:t>确定对象</w:t>
             </w:r>
           </w:p>
@@ -1439,7 +1699,13 @@
               <w:rPr>
                 <w:rFonts w:asciiTheme="minorEastAsia" w:hAnsiTheme="minorEastAsia" w:cs="Times New Roman"/>
               </w:rPr>
-              <w:t>窗口信息</w:t>
+              <w:t>窗口</w:t>
+            </w:r>
+            <w:r>
+              <w:rPr>
+                <w:rFonts w:asciiTheme="minorEastAsia" w:hAnsiTheme="minorEastAsia" w:cs="Times New Roman" w:hint="eastAsia"/>
+              </w:rPr>
+              <w:t>列表</w:t>
             </w:r>
             <w:r>
               <w:rPr>
@@ -1451,7 +1717,13 @@
               <w:rPr>
                 <w:rFonts w:asciiTheme="minorEastAsia" w:hAnsiTheme="minorEastAsia" w:cs="Times New Roman"/>
               </w:rPr>
-              <w:t>详细信息</w:t>
+              <w:t>详细</w:t>
+            </w:r>
+            <w:r>
+              <w:rPr>
+                <w:rFonts w:asciiTheme="minorEastAsia" w:hAnsiTheme="minorEastAsia" w:cs="Times New Roman" w:hint="eastAsia"/>
+              </w:rPr>
+              <w:t>描述</w:t>
             </w:r>
           </w:p>
           <w:p>
@@ -1494,7 +1766,7 @@
             <w:pPr>
               <w:cnfStyle w:val="000000010000" w:firstRow="0" w:lastRow="0" w:firstColumn="0" w:lastColumn="0" w:oddVBand="0" w:evenVBand="0" w:oddHBand="0" w:evenHBand="1" w:firstRowFirstColumn="0" w:firstRowLastColumn="0" w:lastRowFirstColumn="0" w:lastRowLastColumn="0"/>
               <w:rPr>
-                <w:rFonts w:asciiTheme="minorEastAsia" w:hAnsiTheme="minorEastAsia" w:cs="Times New Roman"/>
+                <w:rFonts w:asciiTheme="minorEastAsia" w:hAnsiTheme="minorEastAsia" w:cs="Times New Roman" w:hint="eastAsia"/>
               </w:rPr>
             </w:pPr>
             <w:r>
@@ -1505,27 +1777,33 @@
             </w:r>
             <w:r>
               <w:rPr>
-                <w:rFonts w:asciiTheme="minorEastAsia" w:hAnsiTheme="minorEastAsia" w:cs="Times New Roman"/>
-              </w:rPr>
-              <w:t>概要</w:t>
-            </w:r>
-            <w:r>
-              <w:rPr>
-                <w:rFonts w:asciiTheme="minorEastAsia" w:hAnsiTheme="minorEastAsia" w:cs="Times New Roman"/>
-              </w:rPr>
-              <w:t>信息，</w:t>
-            </w:r>
-            <w:r>
-              <w:rPr>
                 <w:rFonts w:asciiTheme="minorEastAsia" w:hAnsiTheme="minorEastAsia" w:cs="Times New Roman" w:hint="eastAsia"/>
               </w:rPr>
+              <w:t>列表</w:t>
+            </w:r>
+            <w:r>
+              <w:rPr>
+                <w:rFonts w:asciiTheme="minorEastAsia" w:hAnsiTheme="minorEastAsia" w:cs="Times New Roman"/>
+              </w:rPr>
+              <w:t>，</w:t>
+            </w:r>
+            <w:r>
+              <w:rPr>
+                <w:rFonts w:asciiTheme="minorEastAsia" w:hAnsiTheme="minorEastAsia" w:cs="Times New Roman" w:hint="eastAsia"/>
+              </w:rPr>
               <w:t>窗口</w:t>
             </w:r>
             <w:r>
               <w:rPr>
                 <w:rFonts w:asciiTheme="minorEastAsia" w:hAnsiTheme="minorEastAsia" w:cs="Times New Roman"/>
               </w:rPr>
-              <w:t>详细信息</w:t>
+              <w:t>详细</w:t>
+            </w:r>
+            <w:r>
+              <w:rPr>
+                <w:rFonts w:asciiTheme="minorEastAsia" w:hAnsiTheme="minorEastAsia" w:cs="Times New Roman" w:hint="eastAsia"/>
+              </w:rPr>
+              <w:t>描述</w:t>
             </w:r>
           </w:p>
         </w:tc>
@@ -1586,7 +1864,7 @@
             <w:pPr>
               <w:cnfStyle w:val="000000100000" w:firstRow="0" w:lastRow="0" w:firstColumn="0" w:lastColumn="0" w:oddVBand="0" w:evenVBand="0" w:oddHBand="1" w:evenHBand="0" w:firstRowFirstColumn="0" w:firstRowLastColumn="0" w:lastRowFirstColumn="0" w:lastRowLastColumn="0"/>
               <w:rPr>
-                <w:rFonts w:asciiTheme="minorEastAsia" w:hAnsiTheme="minorEastAsia" w:cs="Times New Roman"/>
+                <w:rFonts w:asciiTheme="minorEastAsia" w:hAnsiTheme="minorEastAsia" w:cs="Times New Roman" w:hint="eastAsia"/>
               </w:rPr>
             </w:pPr>
             <w:r>
@@ -1594,6 +1872,12 @@
                 <w:rFonts w:asciiTheme="minorEastAsia" w:hAnsiTheme="minorEastAsia" w:cs="Times New Roman"/>
               </w:rPr>
               <w:t>窗口推荐</w:t>
+            </w:r>
+            <w:r>
+              <w:rPr>
+                <w:rFonts w:asciiTheme="minorEastAsia" w:hAnsiTheme="minorEastAsia" w:cs="Times New Roman"/>
+              </w:rPr>
+              <w:t>：只有行为没有状态</w:t>
             </w:r>
           </w:p>
         </w:tc>
@@ -1695,6 +1979,13 @@
               </w:rPr>
               <w:t>广告信息</w:t>
             </w:r>
+            <w:r>
+              <w:rPr>
+                <w:rFonts w:asciiTheme="minorEastAsia" w:hAnsiTheme="minorEastAsia" w:cs="Times New Roman"/>
+                <w:u w:val="single"/>
+              </w:rPr>
+              <w:t>列表</w:t>
+            </w:r>
           </w:p>
           <w:p>
             <w:pPr>
@@ -1808,7 +2099,19 @@
               <w:rPr>
                 <w:rFonts w:asciiTheme="minorEastAsia" w:hAnsiTheme="minorEastAsia" w:cs="Times New Roman"/>
               </w:rPr>
-              <w:t>信息，</w:t>
+              <w:t>信息</w:t>
+            </w:r>
+            <w:r>
+              <w:rPr>
+                <w:rFonts w:asciiTheme="minorEastAsia" w:hAnsiTheme="minorEastAsia" w:cs="Times New Roman"/>
+              </w:rPr>
+              <w:t>列表</w:t>
+            </w:r>
+            <w:r>
+              <w:rPr>
+                <w:rFonts w:asciiTheme="minorEastAsia" w:hAnsiTheme="minorEastAsia" w:cs="Times New Roman"/>
+              </w:rPr>
+              <w:t>，</w:t>
             </w:r>
             <w:r>
               <w:rPr>
@@ -1866,15 +2169,15 @@
             </w:r>
             <w:r>
               <w:rPr>
-                <w:rFonts w:asciiTheme="minorEastAsia" w:hAnsiTheme="minorEastAsia" w:cs="Times New Roman"/>
-              </w:rPr>
-              <w:t>概要</w:t>
-            </w:r>
-            <w:r>
-              <w:rPr>
-                <w:rFonts w:asciiTheme="minorEastAsia" w:hAnsiTheme="minorEastAsia" w:cs="Times New Roman"/>
-              </w:rPr>
-              <w:t>信息，</w:t>
+                <w:rFonts w:asciiTheme="minorEastAsia" w:hAnsiTheme="minorEastAsia" w:cs="Times New Roman" w:hint="eastAsia"/>
+              </w:rPr>
+              <w:t>列表</w:t>
+            </w:r>
+            <w:r>
+              <w:rPr>
+                <w:rFonts w:asciiTheme="minorEastAsia" w:hAnsiTheme="minorEastAsia" w:cs="Times New Roman"/>
+              </w:rPr>
+              <w:t>，</w:t>
             </w:r>
             <w:r>
               <w:rPr>
@@ -2005,16 +2308,18 @@
           <w:rFonts w:asciiTheme="minorEastAsia" w:hAnsiTheme="minorEastAsia"/>
         </w:rPr>
       </w:pPr>
+      <w:bookmarkStart w:id="5" w:name="_GoBack"/>
+      <w:bookmarkEnd w:id="5"/>
       <w:r>
         <w:rPr>
           <w:rFonts w:asciiTheme="minorEastAsia" w:hAnsiTheme="minorEastAsia"/>
           <w:noProof/>
         </w:rPr>
         <w:drawing>
-          <wp:inline distT="0" distB="0" distL="0" distR="0" wp14:anchorId="33A90210" wp14:editId="6F04BF40">
-            <wp:extent cx="5265420" cy="4461510"/>
-            <wp:effectExtent l="0" t="0" r="0" b="8890"/>
-            <wp:docPr id="2" name="图片 2" descr="无属性.png"/>
+          <wp:inline distT="0" distB="0" distL="0" distR="0" wp14:anchorId="4B0838C7" wp14:editId="64361479">
+            <wp:extent cx="5265420" cy="3215640"/>
+            <wp:effectExtent l="0" t="0" r="0" b="10160"/>
+            <wp:docPr id="5" name="图片 5" descr="../../../../../../../Desktop/无属性"/>
             <wp:cNvGraphicFramePr>
               <a:graphicFrameLocks xmlns:a="http://schemas.openxmlformats.org/drawingml/2006/main" noChangeAspect="1"/>
             </wp:cNvGraphicFramePr>
@@ -2022,7 +2327,7 @@
               <a:graphicData uri="http://schemas.openxmlformats.org/drawingml/2006/picture">
                 <pic:pic xmlns:pic="http://schemas.openxmlformats.org/drawingml/2006/picture">
                   <pic:nvPicPr>
-                    <pic:cNvPr id="0" name="Picture 2" descr="无属性.png"/>
+                    <pic:cNvPr id="0" name="Picture 2" descr="../../../../../../../Desktop/无属性"/>
                     <pic:cNvPicPr>
                       <a:picLocks noChangeAspect="1" noChangeArrowheads="1"/>
                     </pic:cNvPicPr>
@@ -2043,7 +2348,7 @@
                   <pic:spPr bwMode="auto">
                     <a:xfrm>
                       <a:off x="0" y="0"/>
-                      <a:ext cx="5265420" cy="4461510"/>
+                      <a:ext cx="5265420" cy="3215640"/>
                     </a:xfrm>
                     <a:prstGeom prst="rect">
                       <a:avLst/>
@@ -2067,14 +2372,14 @@
           <w:rFonts w:asciiTheme="minorEastAsia" w:eastAsiaTheme="minorEastAsia" w:hAnsiTheme="minorEastAsia" w:cs="Times New Roman"/>
         </w:rPr>
       </w:pPr>
-      <w:bookmarkStart w:id="5" w:name="_Toc403676403"/>
+      <w:bookmarkStart w:id="6" w:name="_Toc403676403"/>
       <w:r>
         <w:rPr>
           <w:rFonts w:asciiTheme="minorEastAsia" w:eastAsiaTheme="minorEastAsia" w:hAnsiTheme="minorEastAsia" w:cs="Times New Roman"/>
         </w:rPr>
         <w:t>2.3 添加类的主要属性</w:t>
       </w:r>
-      <w:bookmarkEnd w:id="5"/>
+      <w:bookmarkEnd w:id="6"/>
     </w:p>
     <w:p>
       <w:pPr>
@@ -2089,10 +2394,10 @@
           <w:noProof/>
         </w:rPr>
         <w:drawing>
-          <wp:inline distT="0" distB="0" distL="0" distR="0" wp14:anchorId="1E75FCBE" wp14:editId="3B0D39E9">
-            <wp:extent cx="5265420" cy="4732655"/>
-            <wp:effectExtent l="0" t="0" r="0" b="0"/>
-            <wp:docPr id="1" name="图片 1" descr="行为模型.png"/>
+          <wp:inline distT="0" distB="0" distL="0" distR="0" wp14:anchorId="167D58F4" wp14:editId="3A51E99A">
+            <wp:extent cx="5265420" cy="3345815"/>
+            <wp:effectExtent l="0" t="0" r="0" b="6985"/>
+            <wp:docPr id="4" name="图片 4" descr="../../../../../../../Desktop/概念类图"/>
             <wp:cNvGraphicFramePr>
               <a:graphicFrameLocks xmlns:a="http://schemas.openxmlformats.org/drawingml/2006/main" noChangeAspect="1"/>
             </wp:cNvGraphicFramePr>
@@ -2100,7 +2405,7 @@
               <a:graphicData uri="http://schemas.openxmlformats.org/drawingml/2006/picture">
                 <pic:pic xmlns:pic="http://schemas.openxmlformats.org/drawingml/2006/picture">
                   <pic:nvPicPr>
-                    <pic:cNvPr id="0" name="Picture 1" descr="行为模型.png"/>
+                    <pic:cNvPr id="0" name="Picture 1" descr="../../../../../../../Desktop/概念类图"/>
                     <pic:cNvPicPr>
                       <a:picLocks noChangeAspect="1" noChangeArrowheads="1"/>
                     </pic:cNvPicPr>
@@ -2121,7 +2426,7 @@
                   <pic:spPr bwMode="auto">
                     <a:xfrm>
                       <a:off x="0" y="0"/>
-                      <a:ext cx="5265420" cy="4732655"/>
+                      <a:ext cx="5265420" cy="3345815"/>
                     </a:xfrm>
                     <a:prstGeom prst="rect">
                       <a:avLst/>
@@ -2157,30 +2462,30 @@
           <w:rFonts w:asciiTheme="minorEastAsia" w:hAnsiTheme="minorEastAsia" w:cs="Times New Roman"/>
         </w:rPr>
       </w:pPr>
-      <w:bookmarkStart w:id="6" w:name="_Toc403676404"/>
+      <w:bookmarkStart w:id="7" w:name="_Toc403676404"/>
       <w:r>
         <w:rPr>
           <w:rFonts w:asciiTheme="minorEastAsia" w:hAnsiTheme="minorEastAsia" w:cs="Times New Roman"/>
         </w:rPr>
         <w:t>行为模型</w:t>
       </w:r>
-      <w:bookmarkEnd w:id="6"/>
+      <w:bookmarkEnd w:id="7"/>
     </w:p>
     <w:p>
       <w:pPr>
         <w:pStyle w:val="2"/>
         <w:rPr>
-          <w:rFonts w:asciiTheme="minorEastAsia" w:eastAsiaTheme="minorEastAsia" w:hAnsiTheme="minorEastAsia" w:cs="Times New Roman" w:hint="eastAsia"/>
-        </w:rPr>
-      </w:pPr>
-      <w:bookmarkStart w:id="7" w:name="_Toc403676405"/>
+          <w:rFonts w:asciiTheme="minorEastAsia" w:eastAsiaTheme="minorEastAsia" w:hAnsiTheme="minorEastAsia" w:cs="Times New Roman"/>
+        </w:rPr>
+      </w:pPr>
+      <w:bookmarkStart w:id="8" w:name="_Toc403676405"/>
       <w:r>
         <w:rPr>
           <w:rFonts w:asciiTheme="minorEastAsia" w:eastAsiaTheme="minorEastAsia" w:hAnsiTheme="minorEastAsia" w:cs="Times New Roman"/>
         </w:rPr>
         <w:t>3.1 系统顺序图</w:t>
       </w:r>
-      <w:bookmarkEnd w:id="7"/>
+      <w:bookmarkEnd w:id="8"/>
     </w:p>
     <w:p>
       <w:pPr>
@@ -2251,19 +2556,19 @@
           <w:rFonts w:asciiTheme="minorEastAsia" w:eastAsiaTheme="minorEastAsia" w:hAnsiTheme="minorEastAsia" w:cs="Times New Roman"/>
         </w:rPr>
       </w:pPr>
-      <w:bookmarkStart w:id="8" w:name="_Toc403676406"/>
+      <w:bookmarkStart w:id="9" w:name="_Toc403676406"/>
       <w:r>
         <w:rPr>
           <w:rFonts w:asciiTheme="minorEastAsia" w:eastAsiaTheme="minorEastAsia" w:hAnsiTheme="minorEastAsia" w:cs="Times New Roman"/>
         </w:rPr>
         <w:t>3.2 顺序图</w:t>
       </w:r>
-      <w:bookmarkEnd w:id="8"/>
+      <w:bookmarkEnd w:id="9"/>
     </w:p>
     <w:p>
       <w:pPr>
         <w:rPr>
-          <w:rFonts w:asciiTheme="minorEastAsia" w:hAnsiTheme="minorEastAsia" w:cs="Times New Roman" w:hint="eastAsia"/>
+          <w:rFonts w:asciiTheme="minorEastAsia" w:hAnsiTheme="minorEastAsia" w:cs="Times New Roman"/>
         </w:rPr>
       </w:pPr>
       <w:r>
@@ -2428,7 +2733,7 @@
     <w:p>
       <w:pPr>
         <w:rPr>
-          <w:rFonts w:asciiTheme="minorEastAsia" w:hAnsiTheme="minorEastAsia" w:cs="Times New Roman" w:hint="eastAsia"/>
+          <w:rFonts w:asciiTheme="minorEastAsia" w:hAnsiTheme="minorEastAsia" w:cs="Times New Roman"/>
           <w:b/>
           <w:bCs/>
           <w:sz w:val="32"/>
@@ -2497,7 +2802,7 @@
     <w:p>
       <w:pPr>
         <w:rPr>
-          <w:rFonts w:asciiTheme="minorEastAsia" w:hAnsiTheme="minorEastAsia" w:cs="Times New Roman" w:hint="eastAsia"/>
+          <w:rFonts w:asciiTheme="minorEastAsia" w:hAnsiTheme="minorEastAsia" w:cs="Times New Roman"/>
           <w:b/>
           <w:bCs/>
           <w:sz w:val="32"/>
@@ -2621,14 +2926,14 @@
           <w:rFonts w:asciiTheme="minorEastAsia" w:eastAsiaTheme="minorEastAsia" w:hAnsiTheme="minorEastAsia" w:cs="Times New Roman"/>
         </w:rPr>
       </w:pPr>
-      <w:bookmarkStart w:id="9" w:name="_Toc403676418"/>
+      <w:bookmarkStart w:id="10" w:name="_Toc403676418"/>
       <w:r>
         <w:rPr>
           <w:rFonts w:asciiTheme="minorEastAsia" w:eastAsiaTheme="minorEastAsia" w:hAnsiTheme="minorEastAsia" w:cs="Times New Roman"/>
         </w:rPr>
         <w:t>3.3 状态图</w:t>
       </w:r>
-      <w:bookmarkEnd w:id="9"/>
+      <w:bookmarkEnd w:id="10"/>
     </w:p>
     <w:p>
       <w:pPr>
@@ -2648,17 +2953,17 @@
       <w:pPr>
         <w:pStyle w:val="3"/>
         <w:rPr>
-          <w:rFonts w:asciiTheme="minorEastAsia" w:hAnsiTheme="minorEastAsia" w:cs="Times New Roman" w:hint="eastAsia"/>
-        </w:rPr>
-      </w:pPr>
-      <w:bookmarkStart w:id="10" w:name="_Toc403676419"/>
+          <w:rFonts w:asciiTheme="minorEastAsia" w:hAnsiTheme="minorEastAsia" w:cs="Times New Roman"/>
+        </w:rPr>
+      </w:pPr>
+      <w:bookmarkStart w:id="11" w:name="_Toc403676419"/>
       <w:r>
         <w:rPr>
           <w:rFonts w:asciiTheme="minorEastAsia" w:hAnsiTheme="minorEastAsia" w:cs="Times New Roman"/>
         </w:rPr>
         <w:t xml:space="preserve">3.3.1 </w:t>
       </w:r>
-      <w:bookmarkEnd w:id="10"/>
+      <w:bookmarkEnd w:id="11"/>
       <w:r>
         <w:rPr>
           <w:rFonts w:asciiTheme="minorEastAsia" w:hAnsiTheme="minorEastAsia" w:cs="Times New Roman"/>
@@ -2738,7 +3043,7 @@
     <w:p>
       <w:pPr>
         <w:rPr>
-          <w:rFonts w:asciiTheme="minorEastAsia" w:hAnsiTheme="minorEastAsia" w:cs="Times New Roman" w:hint="eastAsia"/>
+          <w:rFonts w:asciiTheme="minorEastAsia" w:hAnsiTheme="minorEastAsia" w:cs="Times New Roman"/>
           <w:b/>
           <w:bCs/>
           <w:sz w:val="32"/>
@@ -2753,19 +3058,19 @@
           <w:rFonts w:asciiTheme="minorEastAsia" w:eastAsiaTheme="minorEastAsia" w:hAnsiTheme="minorEastAsia" w:cs="Times New Roman"/>
         </w:rPr>
       </w:pPr>
-      <w:bookmarkStart w:id="11" w:name="_Toc403676421"/>
+      <w:bookmarkStart w:id="12" w:name="_Toc403676421"/>
       <w:r>
         <w:rPr>
           <w:rFonts w:asciiTheme="minorEastAsia" w:eastAsiaTheme="minorEastAsia" w:hAnsiTheme="minorEastAsia" w:cs="Times New Roman"/>
         </w:rPr>
         <w:t>3.4 活动图</w:t>
       </w:r>
-      <w:bookmarkEnd w:id="11"/>
+      <w:bookmarkEnd w:id="12"/>
     </w:p>
     <w:p>
       <w:pPr>
         <w:rPr>
-          <w:rFonts w:asciiTheme="minorEastAsia" w:hAnsiTheme="minorEastAsia" w:cs="Times New Roman" w:hint="eastAsia"/>
+          <w:rFonts w:asciiTheme="minorEastAsia" w:hAnsiTheme="minorEastAsia" w:cs="Times New Roman"/>
           <w:b/>
           <w:bCs/>
           <w:sz w:val="32"/>
@@ -2796,8 +3101,6 @@
         </w:rPr>
         <w:t>画出</w:t>
       </w:r>
-      <w:bookmarkStart w:id="12" w:name="_GoBack"/>
-      <w:bookmarkEnd w:id="12"/>
     </w:p>
     <w:sectPr>
       <w:pgSz w:w="11900" w:h="16840"/>

--- a/3-项目定型阶段作业/分析模型/分析模型1~3-旻.docx
+++ b/3-项目定型阶段作业/分析模型/分析模型1~3-旻.docx
@@ -1264,20 +1264,58 @@
             <w:pPr>
               <w:cnfStyle w:val="000000100000" w:firstRow="0" w:lastRow="0" w:firstColumn="0" w:lastColumn="0" w:oddVBand="0" w:evenVBand="0" w:oddHBand="1" w:evenHBand="0" w:firstRowFirstColumn="0" w:firstRowLastColumn="0" w:lastRowFirstColumn="0" w:lastRowLastColumn="0"/>
               <w:rPr>
+                <w:rFonts w:asciiTheme="minorEastAsia" w:hAnsiTheme="minorEastAsia" w:cs="Times New Roman"/>
+              </w:rPr>
+            </w:pPr>
+            <w:r>
+              <w:rPr>
+                <w:rFonts w:asciiTheme="minorEastAsia" w:hAnsiTheme="minorEastAsia" w:cs="Times New Roman"/>
+              </w:rPr>
+              <w:t>价格：只</w:t>
+            </w:r>
+            <w:r>
+              <w:rPr>
                 <w:rFonts w:asciiTheme="minorEastAsia" w:hAnsiTheme="minorEastAsia" w:cs="Times New Roman" w:hint="eastAsia"/>
               </w:rPr>
-            </w:pPr>
-            <w:r>
-              <w:rPr>
-                <w:rFonts w:asciiTheme="minorEastAsia" w:hAnsiTheme="minorEastAsia" w:cs="Times New Roman"/>
-              </w:rPr>
-              <w:t>价格：只</w:t>
-            </w:r>
+              <w:t>有状态</w:t>
+            </w:r>
+            <w:r>
+              <w:rPr>
+                <w:rFonts w:asciiTheme="minorEastAsia" w:hAnsiTheme="minorEastAsia" w:cs="Times New Roman"/>
+              </w:rPr>
+              <w:t>没有行为</w:t>
+            </w:r>
+          </w:p>
+          <w:p>
+            <w:pPr>
+              <w:cnfStyle w:val="000000100000" w:firstRow="0" w:lastRow="0" w:firstColumn="0" w:lastColumn="0" w:oddVBand="0" w:evenVBand="0" w:oddHBand="1" w:evenHBand="0" w:firstRowFirstColumn="0" w:firstRowLastColumn="0" w:lastRowFirstColumn="0" w:lastRowLastColumn="0"/>
+              <w:rPr>
+                <w:rFonts w:asciiTheme="minorEastAsia" w:hAnsiTheme="minorEastAsia" w:cs="Times New Roman"/>
+              </w:rPr>
+            </w:pPr>
             <w:r>
               <w:rPr>
                 <w:rFonts w:asciiTheme="minorEastAsia" w:hAnsiTheme="minorEastAsia" w:cs="Times New Roman" w:hint="eastAsia"/>
               </w:rPr>
-              <w:t>有状态</w:t>
+              <w:t>价格</w:t>
+            </w:r>
+            <w:r>
+              <w:rPr>
+                <w:rFonts w:asciiTheme="minorEastAsia" w:hAnsiTheme="minorEastAsia" w:cs="Times New Roman"/>
+              </w:rPr>
+              <w:t>范围</w:t>
+            </w:r>
+            <w:r>
+              <w:rPr>
+                <w:rFonts w:asciiTheme="minorEastAsia" w:hAnsiTheme="minorEastAsia" w:cs="Times New Roman"/>
+              </w:rPr>
+              <w:t>：</w:t>
+            </w:r>
+            <w:r>
+              <w:rPr>
+                <w:rFonts w:asciiTheme="minorEastAsia" w:hAnsiTheme="minorEastAsia" w:cs="Times New Roman" w:hint="eastAsia"/>
+              </w:rPr>
+              <w:t>只有状态</w:t>
             </w:r>
             <w:r>
               <w:rPr>
@@ -1290,20 +1328,58 @@
             <w:pPr>
               <w:cnfStyle w:val="000000100000" w:firstRow="0" w:lastRow="0" w:firstColumn="0" w:lastColumn="0" w:oddVBand="0" w:evenVBand="0" w:oddHBand="1" w:evenHBand="0" w:firstRowFirstColumn="0" w:firstRowLastColumn="0" w:lastRowFirstColumn="0" w:lastRowLastColumn="0"/>
               <w:rPr>
+                <w:rFonts w:asciiTheme="minorEastAsia" w:hAnsiTheme="minorEastAsia" w:cs="Times New Roman"/>
+              </w:rPr>
+            </w:pPr>
+            <w:r>
+              <w:rPr>
                 <w:rFonts w:asciiTheme="minorEastAsia" w:hAnsiTheme="minorEastAsia" w:cs="Times New Roman" w:hint="eastAsia"/>
               </w:rPr>
-            </w:pPr>
+              <w:t>口味</w:t>
+            </w:r>
+            <w:r>
+              <w:rPr>
+                <w:rFonts w:asciiTheme="minorEastAsia" w:hAnsiTheme="minorEastAsia" w:cs="Times New Roman"/>
+              </w:rPr>
+              <w:t>信息</w:t>
+            </w:r>
+            <w:r>
+              <w:rPr>
+                <w:rFonts w:asciiTheme="minorEastAsia" w:hAnsiTheme="minorEastAsia" w:cs="Times New Roman"/>
+              </w:rPr>
+              <w:t>：</w:t>
+            </w:r>
             <w:r>
               <w:rPr>
                 <w:rFonts w:asciiTheme="minorEastAsia" w:hAnsiTheme="minorEastAsia" w:cs="Times New Roman" w:hint="eastAsia"/>
               </w:rPr>
-              <w:t>价格</w:t>
-            </w:r>
-            <w:r>
-              <w:rPr>
-                <w:rFonts w:asciiTheme="minorEastAsia" w:hAnsiTheme="minorEastAsia" w:cs="Times New Roman"/>
-              </w:rPr>
-              <w:t>范围</w:t>
+              <w:t>只有状态</w:t>
+            </w:r>
+            <w:r>
+              <w:rPr>
+                <w:rFonts w:asciiTheme="minorEastAsia" w:hAnsiTheme="minorEastAsia" w:cs="Times New Roman"/>
+              </w:rPr>
+              <w:t>没有行为</w:t>
+            </w:r>
+          </w:p>
+          <w:p>
+            <w:pPr>
+              <w:cnfStyle w:val="000000100000" w:firstRow="0" w:lastRow="0" w:firstColumn="0" w:lastColumn="0" w:oddVBand="0" w:evenVBand="0" w:oddHBand="1" w:evenHBand="0" w:firstRowFirstColumn="0" w:firstRowLastColumn="0" w:lastRowFirstColumn="0" w:lastRowLastColumn="0"/>
+              <w:rPr>
+                <w:rFonts w:asciiTheme="minorEastAsia" w:hAnsiTheme="minorEastAsia" w:cs="Times New Roman"/>
+              </w:rPr>
+            </w:pPr>
+            <w:r>
+              <w:rPr>
+                <w:rFonts w:asciiTheme="minorEastAsia" w:hAnsiTheme="minorEastAsia" w:cs="Times New Roman"/>
+              </w:rPr>
+              <w:t>菜品</w:t>
+            </w:r>
+            <w:r>
+              <w:rPr>
+                <w:rFonts w:asciiTheme="minorEastAsia" w:hAnsiTheme="minorEastAsia" w:cs="Times New Roman" w:hint="eastAsia"/>
+              </w:rPr>
+              <w:t>口味</w:t>
             </w:r>
             <w:r>
               <w:rPr>
@@ -1329,82 +1405,6 @@
               <w:cnfStyle w:val="000000100000" w:firstRow="0" w:lastRow="0" w:firstColumn="0" w:lastColumn="0" w:oddVBand="0" w:evenVBand="0" w:oddHBand="1" w:evenHBand="0" w:firstRowFirstColumn="0" w:firstRowLastColumn="0" w:lastRowFirstColumn="0" w:lastRowLastColumn="0"/>
               <w:rPr>
                 <w:rFonts w:asciiTheme="minorEastAsia" w:hAnsiTheme="minorEastAsia" w:cs="Times New Roman"/>
-              </w:rPr>
-            </w:pPr>
-            <w:r>
-              <w:rPr>
-                <w:rFonts w:asciiTheme="minorEastAsia" w:hAnsiTheme="minorEastAsia" w:cs="Times New Roman" w:hint="eastAsia"/>
-              </w:rPr>
-              <w:t>口味</w:t>
-            </w:r>
-            <w:r>
-              <w:rPr>
-                <w:rFonts w:asciiTheme="minorEastAsia" w:hAnsiTheme="minorEastAsia" w:cs="Times New Roman"/>
-              </w:rPr>
-              <w:t>信息</w:t>
-            </w:r>
-            <w:r>
-              <w:rPr>
-                <w:rFonts w:asciiTheme="minorEastAsia" w:hAnsiTheme="minorEastAsia" w:cs="Times New Roman"/>
-              </w:rPr>
-              <w:t>：</w:t>
-            </w:r>
-            <w:r>
-              <w:rPr>
-                <w:rFonts w:asciiTheme="minorEastAsia" w:hAnsiTheme="minorEastAsia" w:cs="Times New Roman" w:hint="eastAsia"/>
-              </w:rPr>
-              <w:t>只有状态</w:t>
-            </w:r>
-            <w:r>
-              <w:rPr>
-                <w:rFonts w:asciiTheme="minorEastAsia" w:hAnsiTheme="minorEastAsia" w:cs="Times New Roman"/>
-              </w:rPr>
-              <w:t>没有行为</w:t>
-            </w:r>
-          </w:p>
-          <w:p>
-            <w:pPr>
-              <w:cnfStyle w:val="000000100000" w:firstRow="0" w:lastRow="0" w:firstColumn="0" w:lastColumn="0" w:oddVBand="0" w:evenVBand="0" w:oddHBand="1" w:evenHBand="0" w:firstRowFirstColumn="0" w:firstRowLastColumn="0" w:lastRowFirstColumn="0" w:lastRowLastColumn="0"/>
-              <w:rPr>
-                <w:rFonts w:asciiTheme="minorEastAsia" w:hAnsiTheme="minorEastAsia" w:cs="Times New Roman" w:hint="eastAsia"/>
-              </w:rPr>
-            </w:pPr>
-            <w:r>
-              <w:rPr>
-                <w:rFonts w:asciiTheme="minorEastAsia" w:hAnsiTheme="minorEastAsia" w:cs="Times New Roman"/>
-              </w:rPr>
-              <w:t>菜品</w:t>
-            </w:r>
-            <w:r>
-              <w:rPr>
-                <w:rFonts w:asciiTheme="minorEastAsia" w:hAnsiTheme="minorEastAsia" w:cs="Times New Roman" w:hint="eastAsia"/>
-              </w:rPr>
-              <w:t>口味</w:t>
-            </w:r>
-            <w:r>
-              <w:rPr>
-                <w:rFonts w:asciiTheme="minorEastAsia" w:hAnsiTheme="minorEastAsia" w:cs="Times New Roman"/>
-              </w:rPr>
-              <w:t>：</w:t>
-            </w:r>
-            <w:r>
-              <w:rPr>
-                <w:rFonts w:asciiTheme="minorEastAsia" w:hAnsiTheme="minorEastAsia" w:cs="Times New Roman" w:hint="eastAsia"/>
-              </w:rPr>
-              <w:t>只有状态</w:t>
-            </w:r>
-            <w:r>
-              <w:rPr>
-                <w:rFonts w:asciiTheme="minorEastAsia" w:hAnsiTheme="minorEastAsia" w:cs="Times New Roman"/>
-              </w:rPr>
-              <w:t>没有行为</w:t>
-            </w:r>
-          </w:p>
-          <w:p>
-            <w:pPr>
-              <w:cnfStyle w:val="000000100000" w:firstRow="0" w:lastRow="0" w:firstColumn="0" w:lastColumn="0" w:oddVBand="0" w:evenVBand="0" w:oddHBand="1" w:evenHBand="0" w:firstRowFirstColumn="0" w:firstRowLastColumn="0" w:lastRowFirstColumn="0" w:lastRowLastColumn="0"/>
-              <w:rPr>
-                <w:rFonts w:asciiTheme="minorEastAsia" w:hAnsiTheme="minorEastAsia" w:cs="Times New Roman" w:hint="eastAsia"/>
               </w:rPr>
             </w:pPr>
           </w:p>
@@ -1766,7 +1766,7 @@
             <w:pPr>
               <w:cnfStyle w:val="000000010000" w:firstRow="0" w:lastRow="0" w:firstColumn="0" w:lastColumn="0" w:oddVBand="0" w:evenVBand="0" w:oddHBand="0" w:evenHBand="1" w:firstRowFirstColumn="0" w:firstRowLastColumn="0" w:lastRowFirstColumn="0" w:lastRowLastColumn="0"/>
               <w:rPr>
-                <w:rFonts w:asciiTheme="minorEastAsia" w:hAnsiTheme="minorEastAsia" w:cs="Times New Roman" w:hint="eastAsia"/>
+                <w:rFonts w:asciiTheme="minorEastAsia" w:hAnsiTheme="minorEastAsia" w:cs="Times New Roman"/>
               </w:rPr>
             </w:pPr>
             <w:r>
@@ -1864,7 +1864,7 @@
             <w:pPr>
               <w:cnfStyle w:val="000000100000" w:firstRow="0" w:lastRow="0" w:firstColumn="0" w:lastColumn="0" w:oddVBand="0" w:evenVBand="0" w:oddHBand="1" w:evenHBand="0" w:firstRowFirstColumn="0" w:firstRowLastColumn="0" w:lastRowFirstColumn="0" w:lastRowLastColumn="0"/>
               <w:rPr>
-                <w:rFonts w:asciiTheme="minorEastAsia" w:hAnsiTheme="minorEastAsia" w:cs="Times New Roman" w:hint="eastAsia"/>
+                <w:rFonts w:asciiTheme="minorEastAsia" w:hAnsiTheme="minorEastAsia" w:cs="Times New Roman"/>
               </w:rPr>
             </w:pPr>
             <w:r>
@@ -2308,8 +2308,6 @@
           <w:rFonts w:asciiTheme="minorEastAsia" w:hAnsiTheme="minorEastAsia"/>
         </w:rPr>
       </w:pPr>
-      <w:bookmarkStart w:id="5" w:name="_GoBack"/>
-      <w:bookmarkEnd w:id="5"/>
       <w:r>
         <w:rPr>
           <w:rFonts w:asciiTheme="minorEastAsia" w:hAnsiTheme="minorEastAsia"/>
@@ -2372,14 +2370,14 @@
           <w:rFonts w:asciiTheme="minorEastAsia" w:eastAsiaTheme="minorEastAsia" w:hAnsiTheme="minorEastAsia" w:cs="Times New Roman"/>
         </w:rPr>
       </w:pPr>
-      <w:bookmarkStart w:id="6" w:name="_Toc403676403"/>
+      <w:bookmarkStart w:id="5" w:name="_Toc403676403"/>
       <w:r>
         <w:rPr>
           <w:rFonts w:asciiTheme="minorEastAsia" w:eastAsiaTheme="minorEastAsia" w:hAnsiTheme="minorEastAsia" w:cs="Times New Roman"/>
         </w:rPr>
         <w:t>2.3 添加类的主要属性</w:t>
       </w:r>
-      <w:bookmarkEnd w:id="6"/>
+      <w:bookmarkEnd w:id="5"/>
     </w:p>
     <w:p>
       <w:pPr>
@@ -2462,14 +2460,14 @@
           <w:rFonts w:asciiTheme="minorEastAsia" w:hAnsiTheme="minorEastAsia" w:cs="Times New Roman"/>
         </w:rPr>
       </w:pPr>
-      <w:bookmarkStart w:id="7" w:name="_Toc403676404"/>
+      <w:bookmarkStart w:id="6" w:name="_Toc403676404"/>
       <w:r>
         <w:rPr>
           <w:rFonts w:asciiTheme="minorEastAsia" w:hAnsiTheme="minorEastAsia" w:cs="Times New Roman"/>
         </w:rPr>
         <w:t>行为模型</w:t>
       </w:r>
-      <w:bookmarkEnd w:id="7"/>
+      <w:bookmarkEnd w:id="6"/>
     </w:p>
     <w:p>
       <w:pPr>
@@ -2478,14 +2476,14 @@
           <w:rFonts w:asciiTheme="minorEastAsia" w:eastAsiaTheme="minorEastAsia" w:hAnsiTheme="minorEastAsia" w:cs="Times New Roman"/>
         </w:rPr>
       </w:pPr>
-      <w:bookmarkStart w:id="8" w:name="_Toc403676405"/>
+      <w:bookmarkStart w:id="7" w:name="_Toc403676405"/>
       <w:r>
         <w:rPr>
           <w:rFonts w:asciiTheme="minorEastAsia" w:eastAsiaTheme="minorEastAsia" w:hAnsiTheme="minorEastAsia" w:cs="Times New Roman"/>
         </w:rPr>
         <w:t>3.1 系统顺序图</w:t>
       </w:r>
-      <w:bookmarkEnd w:id="8"/>
+      <w:bookmarkEnd w:id="7"/>
     </w:p>
     <w:p>
       <w:pPr>
@@ -2556,14 +2554,14 @@
           <w:rFonts w:asciiTheme="minorEastAsia" w:eastAsiaTheme="minorEastAsia" w:hAnsiTheme="minorEastAsia" w:cs="Times New Roman"/>
         </w:rPr>
       </w:pPr>
-      <w:bookmarkStart w:id="9" w:name="_Toc403676406"/>
+      <w:bookmarkStart w:id="8" w:name="_Toc403676406"/>
       <w:r>
         <w:rPr>
           <w:rFonts w:asciiTheme="minorEastAsia" w:eastAsiaTheme="minorEastAsia" w:hAnsiTheme="minorEastAsia" w:cs="Times New Roman"/>
         </w:rPr>
         <w:t>3.2 顺序图</w:t>
       </w:r>
-      <w:bookmarkEnd w:id="9"/>
+      <w:bookmarkEnd w:id="8"/>
     </w:p>
     <w:p>
       <w:pPr>
@@ -2621,7 +2619,7 @@
       </w:pPr>
       <w:r>
         <w:rPr>
-          <w:rFonts w:asciiTheme="minorEastAsia" w:hAnsiTheme="minorEastAsia" w:cs="Times New Roman" w:hint="eastAsia"/>
+          <w:rFonts w:asciiTheme="minorEastAsia" w:hAnsiTheme="minorEastAsia" w:cs="Times New Roman"/>
           <w:b/>
           <w:bCs/>
           <w:noProof/>
@@ -2629,10 +2627,10 @@
           <w:szCs w:val="32"/>
         </w:rPr>
         <w:drawing>
-          <wp:inline distT="0" distB="0" distL="0" distR="0" wp14:anchorId="64AC1A17" wp14:editId="64848A29">
-            <wp:extent cx="5265420" cy="7777480"/>
-            <wp:effectExtent l="0" t="0" r="0" b="0"/>
-            <wp:docPr id="8" name="图片 8" descr="检索菜品.png"/>
+          <wp:inline distT="0" distB="0" distL="0" distR="0" wp14:anchorId="16414E7F" wp14:editId="1DD4410E">
+            <wp:extent cx="5265420" cy="8350250"/>
+            <wp:effectExtent l="0" t="0" r="0" b="6350"/>
+            <wp:docPr id="1" name="图片 1" descr="../../../../../../../Desktop/检索菜品"/>
             <wp:cNvGraphicFramePr>
               <a:graphicFrameLocks xmlns:a="http://schemas.openxmlformats.org/drawingml/2006/main" noChangeAspect="1"/>
             </wp:cNvGraphicFramePr>
@@ -2640,7 +2638,7 @@
               <a:graphicData uri="http://schemas.openxmlformats.org/drawingml/2006/picture">
                 <pic:pic xmlns:pic="http://schemas.openxmlformats.org/drawingml/2006/picture">
                   <pic:nvPicPr>
-                    <pic:cNvPr id="0" name="Picture 5" descr="检索菜品.png"/>
+                    <pic:cNvPr id="0" name="Picture 1" descr="../../../../../../../Desktop/检索菜品"/>
                     <pic:cNvPicPr>
                       <a:picLocks noChangeAspect="1" noChangeArrowheads="1"/>
                     </pic:cNvPicPr>
@@ -2661,7 +2659,7 @@
                   <pic:spPr bwMode="auto">
                     <a:xfrm>
                       <a:off x="0" y="0"/>
-                      <a:ext cx="5265420" cy="7777480"/>
+                      <a:ext cx="5265420" cy="8350250"/>
                     </a:xfrm>
                     <a:prstGeom prst="rect">
                       <a:avLst/>
@@ -2677,6 +2675,8 @@
           </wp:inline>
         </w:drawing>
       </w:r>
+      <w:bookmarkStart w:id="9" w:name="_GoBack"/>
+      <w:bookmarkEnd w:id="9"/>
     </w:p>
     <w:p>
       <w:pPr>

--- a/3-项目定型阶段作业/分析模型/分析模型1~3-旻.docx
+++ b/3-项目定型阶段作业/分析模型/分析模型1~3-旻.docx
@@ -2314,10 +2314,10 @@
           <w:noProof/>
         </w:rPr>
         <w:drawing>
-          <wp:inline distT="0" distB="0" distL="0" distR="0" wp14:anchorId="4B0838C7" wp14:editId="64361479">
+          <wp:inline distT="0" distB="0" distL="0" distR="0" wp14:anchorId="65179C2A" wp14:editId="2CD7035B">
             <wp:extent cx="5265420" cy="3215640"/>
             <wp:effectExtent l="0" t="0" r="0" b="10160"/>
-            <wp:docPr id="5" name="图片 5" descr="../../../../../../../Desktop/无属性"/>
+            <wp:docPr id="2" name="图片 2" descr="../../../../../../../Desktop/无属性"/>
             <wp:cNvGraphicFramePr>
               <a:graphicFrameLocks xmlns:a="http://schemas.openxmlformats.org/drawingml/2006/main" noChangeAspect="1"/>
             </wp:cNvGraphicFramePr>
@@ -2325,7 +2325,7 @@
               <a:graphicData uri="http://schemas.openxmlformats.org/drawingml/2006/picture">
                 <pic:pic xmlns:pic="http://schemas.openxmlformats.org/drawingml/2006/picture">
                   <pic:nvPicPr>
-                    <pic:cNvPr id="0" name="Picture 2" descr="../../../../../../../Desktop/无属性"/>
+                    <pic:cNvPr id="0" name="Picture 1" descr="../../../../../../../Desktop/无属性"/>
                     <pic:cNvPicPr>
                       <a:picLocks noChangeAspect="1" noChangeArrowheads="1"/>
                     </pic:cNvPicPr>
@@ -2388,14 +2388,14 @@
       </w:pPr>
       <w:r>
         <w:rPr>
-          <w:rFonts w:asciiTheme="minorEastAsia" w:hAnsiTheme="minorEastAsia" w:hint="eastAsia"/>
+          <w:rFonts w:asciiTheme="minorEastAsia" w:hAnsiTheme="minorEastAsia"/>
           <w:noProof/>
         </w:rPr>
         <w:drawing>
-          <wp:inline distT="0" distB="0" distL="0" distR="0" wp14:anchorId="167D58F4" wp14:editId="3A51E99A">
+          <wp:inline distT="0" distB="0" distL="0" distR="0" wp14:anchorId="0AAF274D" wp14:editId="5A63C930">
             <wp:extent cx="5265420" cy="3345815"/>
             <wp:effectExtent l="0" t="0" r="0" b="6985"/>
-            <wp:docPr id="4" name="图片 4" descr="../../../../../../../Desktop/概念类图"/>
+            <wp:docPr id="6" name="图片 6" descr="../../../../../../../Desktop/概念类图"/>
             <wp:cNvGraphicFramePr>
               <a:graphicFrameLocks xmlns:a="http://schemas.openxmlformats.org/drawingml/2006/main" noChangeAspect="1"/>
             </wp:cNvGraphicFramePr>
@@ -2403,7 +2403,7 @@
               <a:graphicData uri="http://schemas.openxmlformats.org/drawingml/2006/picture">
                 <pic:pic xmlns:pic="http://schemas.openxmlformats.org/drawingml/2006/picture">
                   <pic:nvPicPr>
-                    <pic:cNvPr id="0" name="Picture 1" descr="../../../../../../../Desktop/概念类图"/>
+                    <pic:cNvPr id="0" name="Picture 2" descr="../../../../../../../Desktop/概念类图"/>
                     <pic:cNvPicPr>
                       <a:picLocks noChangeAspect="1" noChangeArrowheads="1"/>
                     </pic:cNvPicPr>
@@ -2627,10 +2627,10 @@
           <w:szCs w:val="32"/>
         </w:rPr>
         <w:drawing>
-          <wp:inline distT="0" distB="0" distL="0" distR="0" wp14:anchorId="16414E7F" wp14:editId="1DD4410E">
-            <wp:extent cx="5265420" cy="8350250"/>
+          <wp:inline distT="0" distB="0" distL="0" distR="0" wp14:anchorId="5D4A63AA" wp14:editId="4B7C2042">
+            <wp:extent cx="5265420" cy="8782050"/>
             <wp:effectExtent l="0" t="0" r="0" b="6350"/>
-            <wp:docPr id="1" name="图片 1" descr="../../../../../../../Desktop/检索菜品"/>
+            <wp:docPr id="7" name="图片 7" descr="../../../../../../../Desktop/检索菜品"/>
             <wp:cNvGraphicFramePr>
               <a:graphicFrameLocks xmlns:a="http://schemas.openxmlformats.org/drawingml/2006/main" noChangeAspect="1"/>
             </wp:cNvGraphicFramePr>
@@ -2638,7 +2638,7 @@
               <a:graphicData uri="http://schemas.openxmlformats.org/drawingml/2006/picture">
                 <pic:pic xmlns:pic="http://schemas.openxmlformats.org/drawingml/2006/picture">
                   <pic:nvPicPr>
-                    <pic:cNvPr id="0" name="Picture 1" descr="../../../../../../../Desktop/检索菜品"/>
+                    <pic:cNvPr id="0" name="Picture 3" descr="../../../../../../../Desktop/检索菜品"/>
                     <pic:cNvPicPr>
                       <a:picLocks noChangeAspect="1" noChangeArrowheads="1"/>
                     </pic:cNvPicPr>
@@ -2659,7 +2659,7 @@
                   <pic:spPr bwMode="auto">
                     <a:xfrm>
                       <a:off x="0" y="0"/>
-                      <a:ext cx="5265420" cy="8350250"/>
+                      <a:ext cx="5265420" cy="8782050"/>
                     </a:xfrm>
                     <a:prstGeom prst="rect">
                       <a:avLst/>
@@ -2675,8 +2675,6 @@
           </wp:inline>
         </w:drawing>
       </w:r>
-      <w:bookmarkStart w:id="9" w:name="_GoBack"/>
-      <w:bookmarkEnd w:id="9"/>
     </w:p>
     <w:p>
       <w:pPr>
@@ -2750,10 +2748,10 @@
           <w:szCs w:val="32"/>
         </w:rPr>
         <w:drawing>
-          <wp:inline distT="0" distB="0" distL="0" distR="0" wp14:anchorId="625A97EA" wp14:editId="427E5739">
-            <wp:extent cx="5265420" cy="3949065"/>
+          <wp:inline distT="0" distB="0" distL="0" distR="0" wp14:anchorId="5AACEF5B" wp14:editId="4D727DDB">
+            <wp:extent cx="5265420" cy="5998845"/>
             <wp:effectExtent l="0" t="0" r="0" b="0"/>
-            <wp:docPr id="9" name="图片 9" descr="查看窗口推荐.png"/>
+            <wp:docPr id="8" name="图片 8" descr="../../../../../../../Desktop/查看窗口推荐"/>
             <wp:cNvGraphicFramePr>
               <a:graphicFrameLocks xmlns:a="http://schemas.openxmlformats.org/drawingml/2006/main" noChangeAspect="1"/>
             </wp:cNvGraphicFramePr>
@@ -2761,7 +2759,7 @@
               <a:graphicData uri="http://schemas.openxmlformats.org/drawingml/2006/picture">
                 <pic:pic xmlns:pic="http://schemas.openxmlformats.org/drawingml/2006/picture">
                   <pic:nvPicPr>
-                    <pic:cNvPr id="0" name="Picture 6" descr="查看窗口推荐.png"/>
+                    <pic:cNvPr id="0" name="Picture 4" descr="../../../../../../../Desktop/查看窗口推荐"/>
                     <pic:cNvPicPr>
                       <a:picLocks noChangeAspect="1" noChangeArrowheads="1"/>
                     </pic:cNvPicPr>
@@ -2782,7 +2780,7 @@
                   <pic:spPr bwMode="auto">
                     <a:xfrm>
                       <a:off x="0" y="0"/>
-                      <a:ext cx="5265420" cy="3949065"/>
+                      <a:ext cx="5265420" cy="5998845"/>
                     </a:xfrm>
                     <a:prstGeom prst="rect">
                       <a:avLst/>
@@ -2870,10 +2868,10 @@
           <w:szCs w:val="32"/>
         </w:rPr>
         <w:drawing>
-          <wp:inline distT="0" distB="0" distL="0" distR="0" wp14:anchorId="64C05012" wp14:editId="65988A64">
-            <wp:extent cx="5265420" cy="4260215"/>
-            <wp:effectExtent l="0" t="0" r="0" b="6985"/>
-            <wp:docPr id="10" name="图片 10" descr="查看推送广告.png"/>
+          <wp:inline distT="0" distB="0" distL="0" distR="0" wp14:anchorId="054AC93D" wp14:editId="77CAA93B">
+            <wp:extent cx="5265420" cy="5998845"/>
+            <wp:effectExtent l="0" t="0" r="0" b="0"/>
+            <wp:docPr id="12" name="图片 12" descr="../../../../../../../Desktop/查看推送广告"/>
             <wp:cNvGraphicFramePr>
               <a:graphicFrameLocks xmlns:a="http://schemas.openxmlformats.org/drawingml/2006/main" noChangeAspect="1"/>
             </wp:cNvGraphicFramePr>
@@ -2881,7 +2879,7 @@
               <a:graphicData uri="http://schemas.openxmlformats.org/drawingml/2006/picture">
                 <pic:pic xmlns:pic="http://schemas.openxmlformats.org/drawingml/2006/picture">
                   <pic:nvPicPr>
-                    <pic:cNvPr id="0" name="Picture 7" descr="查看推送广告.png"/>
+                    <pic:cNvPr id="0" name="Picture 5" descr="../../../../../../../Desktop/查看推送广告"/>
                     <pic:cNvPicPr>
                       <a:picLocks noChangeAspect="1" noChangeArrowheads="1"/>
                     </pic:cNvPicPr>
@@ -2902,7 +2900,7 @@
                   <pic:spPr bwMode="auto">
                     <a:xfrm>
                       <a:off x="0" y="0"/>
-                      <a:ext cx="5265420" cy="4260215"/>
+                      <a:ext cx="5265420" cy="5998845"/>
                     </a:xfrm>
                     <a:prstGeom prst="rect">
                       <a:avLst/>
@@ -2918,6 +2916,8 @@
           </wp:inline>
         </w:drawing>
       </w:r>
+      <w:bookmarkStart w:id="9" w:name="_GoBack"/>
+      <w:bookmarkEnd w:id="9"/>
     </w:p>
     <w:p>
       <w:pPr>

--- a/3-项目定型阶段作业/分析模型/分析模型1~3-旻.docx
+++ b/3-项目定型阶段作业/分析模型/分析模型1~3-旻.docx
@@ -2916,8 +2916,6 @@
           </wp:inline>
         </w:drawing>
       </w:r>
-      <w:bookmarkStart w:id="9" w:name="_GoBack"/>
-      <w:bookmarkEnd w:id="9"/>
     </w:p>
     <w:p>
       <w:pPr>
@@ -2926,14 +2924,14 @@
           <w:rFonts w:asciiTheme="minorEastAsia" w:eastAsiaTheme="minorEastAsia" w:hAnsiTheme="minorEastAsia" w:cs="Times New Roman"/>
         </w:rPr>
       </w:pPr>
-      <w:bookmarkStart w:id="10" w:name="_Toc403676418"/>
+      <w:bookmarkStart w:id="9" w:name="_Toc403676418"/>
       <w:r>
         <w:rPr>
           <w:rFonts w:asciiTheme="minorEastAsia" w:eastAsiaTheme="minorEastAsia" w:hAnsiTheme="minorEastAsia" w:cs="Times New Roman"/>
         </w:rPr>
         <w:t>3.3 状态图</w:t>
       </w:r>
-      <w:bookmarkEnd w:id="10"/>
+      <w:bookmarkEnd w:id="9"/>
     </w:p>
     <w:p>
       <w:pPr>
@@ -2956,14 +2954,14 @@
           <w:rFonts w:asciiTheme="minorEastAsia" w:hAnsiTheme="minorEastAsia" w:cs="Times New Roman"/>
         </w:rPr>
       </w:pPr>
-      <w:bookmarkStart w:id="11" w:name="_Toc403676419"/>
+      <w:bookmarkStart w:id="10" w:name="_Toc403676419"/>
       <w:r>
         <w:rPr>
           <w:rFonts w:asciiTheme="minorEastAsia" w:hAnsiTheme="minorEastAsia" w:cs="Times New Roman"/>
         </w:rPr>
         <w:t xml:space="preserve">3.3.1 </w:t>
       </w:r>
-      <w:bookmarkEnd w:id="11"/>
+      <w:bookmarkEnd w:id="10"/>
       <w:r>
         <w:rPr>
           <w:rFonts w:asciiTheme="minorEastAsia" w:hAnsiTheme="minorEastAsia" w:cs="Times New Roman"/>
@@ -2981,6 +2979,8 @@
           <w:szCs w:val="32"/>
         </w:rPr>
       </w:pPr>
+      <w:bookmarkStart w:id="11" w:name="_GoBack"/>
+      <w:bookmarkEnd w:id="11"/>
       <w:r>
         <w:rPr>
           <w:rFonts w:asciiTheme="minorEastAsia" w:hAnsiTheme="minorEastAsia" w:cs="Times New Roman" w:hint="eastAsia"/>
@@ -2991,10 +2991,10 @@
           <w:szCs w:val="32"/>
         </w:rPr>
         <w:drawing>
-          <wp:inline distT="0" distB="0" distL="0" distR="0" wp14:anchorId="07C3A58F" wp14:editId="6DA29177">
-            <wp:extent cx="5265420" cy="2501900"/>
-            <wp:effectExtent l="0" t="0" r="0" b="12700"/>
-            <wp:docPr id="11" name="图片 11" descr="状态图.png"/>
+          <wp:inline distT="0" distB="0" distL="0" distR="0" wp14:anchorId="75B14CB4" wp14:editId="5FD086EC">
+            <wp:extent cx="5265420" cy="3094990"/>
+            <wp:effectExtent l="0" t="0" r="0" b="3810"/>
+            <wp:docPr id="1" name="图片 1" descr="../../../../../../../Desktop/状态图"/>
             <wp:cNvGraphicFramePr>
               <a:graphicFrameLocks xmlns:a="http://schemas.openxmlformats.org/drawingml/2006/main" noChangeAspect="1"/>
             </wp:cNvGraphicFramePr>
@@ -3002,7 +3002,7 @@
               <a:graphicData uri="http://schemas.openxmlformats.org/drawingml/2006/picture">
                 <pic:pic xmlns:pic="http://schemas.openxmlformats.org/drawingml/2006/picture">
                   <pic:nvPicPr>
-                    <pic:cNvPr id="0" name="Picture 8" descr="状态图.png"/>
+                    <pic:cNvPr id="0" name="Picture 1" descr="../../../../../../../Desktop/状态图"/>
                     <pic:cNvPicPr>
                       <a:picLocks noChangeAspect="1" noChangeArrowheads="1"/>
                     </pic:cNvPicPr>
@@ -3023,7 +3023,7 @@
                   <pic:spPr bwMode="auto">
                     <a:xfrm>
                       <a:off x="0" y="0"/>
-                      <a:ext cx="5265420" cy="2501900"/>
+                      <a:ext cx="5265420" cy="3094990"/>
                     </a:xfrm>
                     <a:prstGeom prst="rect">
                       <a:avLst/>

--- a/3-项目定型阶段作业/分析模型/分析模型1~3-旻.docx
+++ b/3-项目定型阶段作业/分析模型/分析模型1~3-旻.docx
@@ -2979,8 +2979,6 @@
           <w:szCs w:val="32"/>
         </w:rPr>
       </w:pPr>
-      <w:bookmarkStart w:id="11" w:name="_GoBack"/>
-      <w:bookmarkEnd w:id="11"/>
       <w:r>
         <w:rPr>
           <w:rFonts w:asciiTheme="minorEastAsia" w:hAnsiTheme="minorEastAsia" w:cs="Times New Roman" w:hint="eastAsia"/>
@@ -3058,49 +3056,293 @@
           <w:rFonts w:asciiTheme="minorEastAsia" w:eastAsiaTheme="minorEastAsia" w:hAnsiTheme="minorEastAsia" w:cs="Times New Roman"/>
         </w:rPr>
       </w:pPr>
-      <w:bookmarkStart w:id="12" w:name="_Toc403676421"/>
+      <w:bookmarkStart w:id="11" w:name="_Toc403676421"/>
       <w:r>
         <w:rPr>
           <w:rFonts w:asciiTheme="minorEastAsia" w:eastAsiaTheme="minorEastAsia" w:hAnsiTheme="minorEastAsia" w:cs="Times New Roman"/>
         </w:rPr>
         <w:t>3.4 活动图</w:t>
       </w:r>
-      <w:bookmarkEnd w:id="12"/>
+      <w:bookmarkEnd w:id="11"/>
     </w:p>
     <w:p>
       <w:pPr>
         <w:rPr>
           <w:rFonts w:asciiTheme="minorEastAsia" w:hAnsiTheme="minorEastAsia" w:cs="Times New Roman"/>
+        </w:rPr>
+      </w:pPr>
+      <w:r>
+        <w:rPr>
+          <w:rFonts w:asciiTheme="minorEastAsia" w:hAnsiTheme="minorEastAsia" w:cs="Times New Roman"/>
+        </w:rPr>
+        <w:t>本部分没有不同</w:t>
+      </w:r>
+      <w:r>
+        <w:rPr>
+          <w:rFonts w:asciiTheme="minorEastAsia" w:hAnsiTheme="minorEastAsia" w:cs="Times New Roman"/>
+        </w:rPr>
+        <w:t>涉众见的活动交互，不</w:t>
+      </w:r>
+      <w:r>
+        <w:rPr>
+          <w:rFonts w:asciiTheme="minorEastAsia" w:hAnsiTheme="minorEastAsia" w:cs="Times New Roman" w:hint="eastAsia"/>
+        </w:rPr>
+        <w:t>再</w:t>
+      </w:r>
+      <w:r>
+        <w:rPr>
+          <w:rFonts w:asciiTheme="minorEastAsia" w:hAnsiTheme="minorEastAsia" w:cs="Times New Roman"/>
+        </w:rPr>
+        <w:t>画出</w:t>
+      </w:r>
+    </w:p>
+    <w:p>
+      <w:pPr>
+        <w:rPr>
+          <w:rFonts w:asciiTheme="minorEastAsia" w:hAnsiTheme="minorEastAsia" w:cs="Times New Roman" w:hint="eastAsia"/>
+        </w:rPr>
+      </w:pPr>
+    </w:p>
+    <w:p>
+      <w:pPr>
+        <w:pStyle w:val="1"/>
+        <w:rPr>
+          <w:rFonts w:ascii="Times New Roman" w:eastAsia="隶书" w:hAnsi="Times New Roman" w:cs="Times New Roman"/>
+        </w:rPr>
+      </w:pPr>
+      <w:r>
+        <w:rPr>
+          <w:rFonts w:ascii="Times New Roman" w:eastAsia="隶书" w:hAnsi="Times New Roman" w:cs="Times New Roman" w:hint="eastAsia"/>
+        </w:rPr>
+        <w:t>约束</w:t>
+      </w:r>
+      <w:r>
+        <w:rPr>
+          <w:rFonts w:ascii="Times New Roman" w:eastAsia="隶书" w:hAnsi="Times New Roman" w:cs="Times New Roman"/>
+        </w:rPr>
+        <w:t>说明</w:t>
+      </w:r>
+      <w:r>
+        <w:rPr>
+          <w:rFonts w:ascii="Times New Roman" w:eastAsia="隶书" w:hAnsi="Times New Roman" w:cs="Times New Roman" w:hint="eastAsia"/>
+        </w:rPr>
+        <w:t>OCL</w:t>
+      </w:r>
+    </w:p>
+    <w:p>
+      <w:pPr>
+        <w:rPr>
+          <w:rFonts w:ascii="Times New Roman" w:eastAsia="隶书" w:hAnsi="Times New Roman" w:cs="Times New Roman"/>
+        </w:rPr>
+      </w:pPr>
+      <w:r>
+        <w:rPr>
+          <w:rFonts w:ascii="Times New Roman" w:eastAsia="隶书" w:hAnsi="Times New Roman" w:cs="Times New Roman"/>
+        </w:rPr>
+        <w:t>使用</w:t>
+      </w:r>
+      <w:r>
+        <w:rPr>
+          <w:rFonts w:ascii="Times New Roman" w:eastAsia="隶书" w:hAnsi="Times New Roman" w:cs="Times New Roman"/>
+        </w:rPr>
+        <w:t>OCL</w:t>
+      </w:r>
+      <w:r>
+        <w:rPr>
+          <w:rFonts w:ascii="Times New Roman" w:eastAsia="隶书" w:hAnsi="Times New Roman" w:cs="Times New Roman"/>
+        </w:rPr>
+        <w:t>对约束进行说明，选取几个进行说明</w:t>
+      </w:r>
+    </w:p>
+    <w:tbl>
+      <w:tblPr>
+        <w:tblStyle w:val="-5"/>
+        <w:tblW w:w="0" w:type="auto"/>
+        <w:tblLook w:val="04A0" w:firstRow="1" w:lastRow="0" w:firstColumn="1" w:lastColumn="0" w:noHBand="0" w:noVBand="1"/>
+      </w:tblPr>
+      <w:tblGrid>
+        <w:gridCol w:w="8280"/>
+      </w:tblGrid>
+      <w:tr>
+        <w:trPr>
+          <w:cnfStyle w:val="100000000000" w:firstRow="1" w:lastRow="0" w:firstColumn="0" w:lastColumn="0" w:oddVBand="0" w:evenVBand="0" w:oddHBand="0" w:evenHBand="0" w:firstRowFirstColumn="0" w:firstRowLastColumn="0" w:lastRowFirstColumn="0" w:lastRowLastColumn="0"/>
+        </w:trPr>
+        <w:tc>
+          <w:tcPr>
+            <w:cnfStyle w:val="001000000000" w:firstRow="0" w:lastRow="0" w:firstColumn="1" w:lastColumn="0" w:oddVBand="0" w:evenVBand="0" w:oddHBand="0" w:evenHBand="0" w:firstRowFirstColumn="0" w:firstRowLastColumn="0" w:lastRowFirstColumn="0" w:lastRowLastColumn="0"/>
+            <w:tcW w:w="8280" w:type="dxa"/>
+          </w:tcPr>
+          <w:p>
+            <w:pPr>
+              <w:rPr>
+                <w:rFonts w:ascii="Times New Roman" w:eastAsia="隶书" w:hAnsi="Times New Roman" w:cs="Times New Roman"/>
+                <w:b w:val="0"/>
+              </w:rPr>
+            </w:pPr>
+            <w:r>
+              <w:rPr>
+                <w:rFonts w:ascii="Times New Roman" w:eastAsia="隶书" w:hAnsi="Times New Roman" w:cs="Times New Roman"/>
+                <w:b w:val="0"/>
+              </w:rPr>
+              <w:t>C</w:t>
+            </w:r>
+            <w:r>
+              <w:rPr>
+                <w:rFonts w:ascii="Times New Roman" w:eastAsia="隶书" w:hAnsi="Times New Roman" w:cs="Times New Roman" w:hint="eastAsia"/>
+                <w:b w:val="0"/>
+              </w:rPr>
+              <w:t xml:space="preserve">ontext </w:t>
+            </w:r>
+            <w:proofErr w:type="spellStart"/>
+            <w:proofErr w:type="gramStart"/>
+            <w:r>
+              <w:rPr>
+                <w:rFonts w:ascii="Times New Roman" w:eastAsia="隶书" w:hAnsi="Times New Roman" w:cs="Times New Roman"/>
+                <w:b w:val="0"/>
+              </w:rPr>
+              <w:t>DishRecommend</w:t>
+            </w:r>
+            <w:proofErr w:type="spellEnd"/>
+            <w:r>
+              <w:rPr>
+                <w:rFonts w:ascii="Times New Roman" w:eastAsia="隶书" w:hAnsi="Times New Roman" w:cs="Times New Roman" w:hint="eastAsia"/>
+                <w:b w:val="0"/>
+              </w:rPr>
+              <w:t>::</w:t>
+            </w:r>
+            <w:proofErr w:type="gramEnd"/>
+            <w:r>
+              <w:rPr>
+                <w:rFonts w:ascii="Times New Roman" w:eastAsia="隶书" w:hAnsi="Times New Roman" w:cs="Times New Roman"/>
+                <w:b w:val="0"/>
+              </w:rPr>
+              <w:t>check()</w:t>
+            </w:r>
+          </w:p>
+          <w:p>
+            <w:pPr>
+              <w:rPr>
+                <w:rFonts w:ascii="Times New Roman" w:eastAsia="隶书" w:hAnsi="Times New Roman" w:cs="Times New Roman"/>
+                <w:b w:val="0"/>
+              </w:rPr>
+            </w:pPr>
+            <w:r>
+              <w:rPr>
+                <w:rFonts w:ascii="Times New Roman" w:eastAsia="隶书" w:hAnsi="Times New Roman" w:cs="Times New Roman" w:hint="eastAsia"/>
+                <w:b w:val="0"/>
+              </w:rPr>
+              <w:t xml:space="preserve"> </w:t>
+            </w:r>
+            <w:r>
+              <w:rPr>
+                <w:rFonts w:ascii="Times New Roman" w:eastAsia="隶书" w:hAnsi="Times New Roman" w:cs="Times New Roman"/>
+                <w:b w:val="0"/>
+              </w:rPr>
+              <w:t>P</w:t>
+            </w:r>
+            <w:r>
+              <w:rPr>
+                <w:rFonts w:ascii="Times New Roman" w:eastAsia="隶书" w:hAnsi="Times New Roman" w:cs="Times New Roman" w:hint="eastAsia"/>
+                <w:b w:val="0"/>
+              </w:rPr>
+              <w:t xml:space="preserve">re </w:t>
+            </w:r>
+            <w:proofErr w:type="spellStart"/>
+            <w:r>
+              <w:rPr>
+                <w:rFonts w:ascii="Times New Roman" w:eastAsia="隶书" w:hAnsi="Times New Roman" w:cs="Times New Roman" w:hint="eastAsia"/>
+                <w:b w:val="0"/>
+              </w:rPr>
+              <w:t>Customer.Status</w:t>
+            </w:r>
+            <w:proofErr w:type="spellEnd"/>
+            <w:r>
+              <w:rPr>
+                <w:rFonts w:ascii="Times New Roman" w:eastAsia="隶书" w:hAnsi="Times New Roman" w:cs="Times New Roman" w:hint="eastAsia"/>
+                <w:b w:val="0"/>
+              </w:rPr>
+              <w:t>=Login</w:t>
+            </w:r>
+            <w:r>
+              <w:rPr>
+                <w:rFonts w:ascii="Times New Roman" w:eastAsia="隶书" w:hAnsi="Times New Roman" w:cs="Times New Roman"/>
+                <w:b w:val="0"/>
+              </w:rPr>
+              <w:t xml:space="preserve"> and </w:t>
+            </w:r>
+          </w:p>
+          <w:p>
+            <w:pPr>
+              <w:ind w:firstLine="420"/>
+              <w:rPr>
+                <w:rFonts w:ascii="Times New Roman" w:eastAsia="隶书" w:hAnsi="Times New Roman" w:cs="Times New Roman"/>
+                <w:b w:val="0"/>
+              </w:rPr>
+            </w:pPr>
+            <w:proofErr w:type="spellStart"/>
+            <w:r>
+              <w:rPr>
+                <w:rFonts w:ascii="Times New Roman" w:eastAsia="隶书" w:hAnsi="Times New Roman" w:cs="Times New Roman"/>
+                <w:b w:val="0"/>
+              </w:rPr>
+              <w:t>Customer.hasFillTasteInfo</w:t>
+            </w:r>
+            <w:proofErr w:type="spellEnd"/>
+            <w:r>
+              <w:rPr>
+                <w:rFonts w:ascii="Times New Roman" w:eastAsia="隶书" w:hAnsi="Times New Roman" w:cs="Times New Roman"/>
+                <w:b w:val="0"/>
+              </w:rPr>
+              <w:t>=True and</w:t>
+            </w:r>
+            <w:bookmarkStart w:id="12" w:name="_GoBack"/>
+            <w:bookmarkEnd w:id="12"/>
+          </w:p>
+          <w:p>
+            <w:pPr>
+              <w:ind w:firstLine="420"/>
+              <w:rPr>
+                <w:rFonts w:ascii="Times New Roman" w:eastAsia="隶书" w:hAnsi="Times New Roman" w:cs="Times New Roman"/>
+                <w:b w:val="0"/>
+              </w:rPr>
+            </w:pPr>
+            <w:proofErr w:type="spellStart"/>
+            <w:r>
+              <w:rPr>
+                <w:rFonts w:ascii="Times New Roman" w:eastAsia="隶书" w:hAnsi="Times New Roman" w:cs="Times New Roman" w:hint="eastAsia"/>
+                <w:b w:val="0"/>
+              </w:rPr>
+              <w:t>Customer.</w:t>
+            </w:r>
+            <w:r>
+              <w:rPr>
+                <w:rFonts w:ascii="Times New Roman" w:eastAsia="隶书" w:hAnsi="Times New Roman" w:cs="Times New Roman" w:hint="eastAsia"/>
+                <w:b w:val="0"/>
+              </w:rPr>
+              <w:t>consumingNumber</w:t>
+            </w:r>
+            <w:proofErr w:type="spellEnd"/>
+            <w:r>
+              <w:rPr>
+                <w:rFonts w:ascii="Times New Roman" w:eastAsia="隶书" w:hAnsi="Times New Roman" w:cs="Times New Roman" w:hint="eastAsia"/>
+                <w:b w:val="0"/>
+              </w:rPr>
+              <w:t>&gt;=5</w:t>
+            </w:r>
+          </w:p>
+        </w:tc>
+      </w:tr>
+    </w:tbl>
+    <w:p>
+      <w:pPr>
+        <w:rPr>
+          <w:rFonts w:asciiTheme="minorEastAsia" w:hAnsiTheme="minorEastAsia" w:cs="Times New Roman" w:hint="eastAsia"/>
           <w:b/>
           <w:bCs/>
           <w:sz w:val="32"/>
           <w:szCs w:val="32"/>
         </w:rPr>
       </w:pPr>
-      <w:r>
-        <w:rPr>
-          <w:rFonts w:asciiTheme="minorEastAsia" w:hAnsiTheme="minorEastAsia" w:cs="Times New Roman"/>
-        </w:rPr>
-        <w:t>本部分没有不同</w:t>
-      </w:r>
-      <w:r>
-        <w:rPr>
-          <w:rFonts w:asciiTheme="minorEastAsia" w:hAnsiTheme="minorEastAsia" w:cs="Times New Roman"/>
-        </w:rPr>
-        <w:t>涉众见的活动交互，不</w:t>
-      </w:r>
-      <w:r>
-        <w:rPr>
-          <w:rFonts w:asciiTheme="minorEastAsia" w:hAnsiTheme="minorEastAsia" w:cs="Times New Roman" w:hint="eastAsia"/>
-        </w:rPr>
-        <w:t>再</w:t>
-      </w:r>
-      <w:r>
-        <w:rPr>
-          <w:rFonts w:asciiTheme="minorEastAsia" w:hAnsiTheme="minorEastAsia" w:cs="Times New Roman"/>
-        </w:rPr>
-        <w:t>画出</w:t>
-      </w:r>
     </w:p>
     <w:sectPr>
       <w:pgSz w:w="11900" w:h="16840"/>
